--- a/drafts/PNASSubmission/Round2/SupportingInformation_R2.docx
+++ b/drafts/PNASSubmission/Round2/SupportingInformation_R2.docx
@@ -736,13 +736,23 @@
         </w:rPr>
         <w:fldChar w:fldCharType="separate"/>
       </w:r>
+      <w:bookmarkStart w:id="0" w:name="_GoBack"/>
       <w:r>
         <w:rPr>
           <w:rStyle w:val="Hyperlink"/>
           <w:sz w:val="24"/>
           <w:szCs w:val="24"/>
         </w:rPr>
-        <w:t>https://zenkavi.github.io/SRO_Retest_Analyses/output/reports/Interactive_Figures.html</w:t>
+        <w:t>http</w:t>
+      </w:r>
+      <w:bookmarkEnd w:id="0"/>
+      <w:r>
+        <w:rPr>
+          <w:rStyle w:val="Hyperlink"/>
+          <w:sz w:val="24"/>
+          <w:szCs w:val="24"/>
+        </w:rPr>
+        <w:t>s://zenkavi.github.io/SRO_Retest_Analyses/output/reports/Interactive_Figures.html</w:t>
       </w:r>
       <w:r>
         <w:rPr>
@@ -764,23 +774,29 @@
       <w:pPr>
         <w:pStyle w:val="NormalWeb"/>
         <w:spacing w:before="0" w:beforeAutospacing="0" w:after="0" w:afterAutospacing="0" w:line="480" w:lineRule="auto"/>
-      </w:pPr>
-      <w:r>
-        <w:rPr>
-          <w:color w:val="000000"/>
-          <w:sz w:val="24"/>
-          <w:szCs w:val="24"/>
-        </w:rPr>
-        <w:t xml:space="preserve">The code for dependent measure calculation can be found at: </w:t>
+        <w:rPr>
+          <w:color w:val="000000"/>
+          <w:sz w:val="24"/>
+          <w:szCs w:val="24"/>
+        </w:rPr>
+      </w:pPr>
+      <w:r>
+        <w:rPr>
+          <w:color w:val="000000"/>
+          <w:sz w:val="24"/>
+          <w:szCs w:val="24"/>
+        </w:rPr>
+        <w:t>The code for dependent measure calculation can be found at:</w:t>
+      </w:r>
+      <w:r>
+        <w:t xml:space="preserve"> </w:t>
       </w:r>
       <w:hyperlink r:id="rId12" w:history="1">
         <w:r>
           <w:rPr>
             <w:rStyle w:val="Hyperlink"/>
-            <w:color w:val="1155CC"/>
-            <w:sz w:val="24"/>
-            <w:szCs w:val="24"/>
-            <w:u w:val="none"/>
+            <w:sz w:val="24"/>
+            <w:szCs w:val="24"/>
           </w:rPr>
           <w:t>https://github.com/IanEisenberg/expfactory-analysis/tree/master/expanalysis/experiments</w:t>
         </w:r>
@@ -17495,7 +17511,6 @@
           <w:szCs w:val="24"/>
         </w:rPr>
       </w:pPr>
-      <w:bookmarkStart w:id="0" w:name="_GoBack"/>
       <w:r>
         <w:rPr>
           <w:rFonts w:ascii="Times" w:eastAsia="Times New Roman" w:hAnsi="Times" w:cs="Times New Roman"/>
@@ -17547,7 +17562,6 @@
           </wp:inline>
         </w:drawing>
       </w:r>
-      <w:bookmarkEnd w:id="0"/>
     </w:p>
     <w:p>
       <w:pPr>
@@ -17621,11 +17635,11 @@
         <w:tblLook w:val="04A0" w:firstRow="1" w:lastRow="0" w:firstColumn="1" w:lastColumn="0" w:noHBand="0" w:noVBand="1"/>
       </w:tblPr>
       <w:tblGrid>
-        <w:gridCol w:w="1704"/>
+        <w:gridCol w:w="1703"/>
         <w:gridCol w:w="778"/>
-        <w:gridCol w:w="3257"/>
+        <w:gridCol w:w="3260"/>
         <w:gridCol w:w="1680"/>
-        <w:gridCol w:w="2141"/>
+        <w:gridCol w:w="2139"/>
       </w:tblGrid>
       <w:tr>
         <w:tc>
@@ -17896,7 +17910,7 @@
                 <w:sz w:val="16"/>
                 <w:szCs w:val="16"/>
               </w:rPr>
-              <w:object w:dxaOrig="1860" w:dyaOrig="380" w14:anchorId="1EF71145">
+              <w:pict w14:anchorId="1EF71145">
                 <v:shapetype id="_x0000_t75" coordsize="21600,21600" o:spt="75" o:preferrelative="t" path="m@4@5l@4@11@9@11@9@5xe" filled="f" stroked="f">
                   <v:stroke joinstyle="miter"/>
                   <v:formulas>
@@ -17916,11 +17930,10 @@
                   <v:path o:extrusionok="f" gradientshapeok="t" o:connecttype="rect"/>
                   <o:lock v:ext="edit" aspectratio="t"/>
                 </v:shapetype>
-                <v:shape id="_x0000_i1025" type="#_x0000_t75" style="width:93pt;height:18pt" o:ole="">
+                <v:shape id="_x0000_i1025" type="#_x0000_t75" style="width:93pt;height:18pt">
                   <v:imagedata r:id="rId270" o:title=""/>
                 </v:shape>
-                <o:OLEObject Type="Embed" ProgID="Equation.DSMT4" ShapeID="_x0000_i1025" DrawAspect="Content" ObjectID="_1484321505"/>
-              </w:object>
+              </w:pict>
             </w:r>
             <w:r>
               <w:rPr>
@@ -18161,12 +18174,11 @@
               <w:rPr>
                 <w:position w:val="-16"/>
               </w:rPr>
-              <w:object w:dxaOrig="1880" w:dyaOrig="400" w14:anchorId="075E39CB">
-                <v:shape id="_x0000_i1026" type="#_x0000_t75" style="width:94pt;height:20pt" o:ole="">
-                  <v:imagedata r:id="rId272" o:title=""/>
+              <w:pict w14:anchorId="075E39CB">
+                <v:shape id="_x0000_i1026" type="#_x0000_t75" style="width:94pt;height:20pt">
+                  <v:imagedata r:id="rId271" o:title=""/>
                 </v:shape>
-                <o:OLEObject Type="Embed" ProgID="Equation.DSMT4" ShapeID="_x0000_i1026" DrawAspect="Content" ObjectID="_1484321506"/>
-              </w:object>
+              </w:pict>
             </w:r>
             <w:r>
               <w:t xml:space="preserve"> </w:t>
@@ -18370,12 +18382,11 @@
                 <w:sz w:val="16"/>
                 <w:szCs w:val="16"/>
               </w:rPr>
-              <w:object w:dxaOrig="2780" w:dyaOrig="400" w14:anchorId="44DBDD4A">
-                <v:shape id="_x0000_i1027" type="#_x0000_t75" style="width:139pt;height:20pt" o:ole="">
-                  <v:imagedata r:id="rId274" o:title=""/>
+              <w:pict w14:anchorId="44DBDD4A">
+                <v:shape id="_x0000_i1027" type="#_x0000_t75" style="width:139pt;height:20pt">
+                  <v:imagedata r:id="rId272" o:title=""/>
                 </v:shape>
-                <o:OLEObject Type="Embed" ProgID="Equation.DSMT4" ShapeID="_x0000_i1027" DrawAspect="Content" ObjectID="_1484321507"/>
-              </w:object>
+              </w:pict>
             </w:r>
           </w:p>
         </w:tc>
@@ -18584,12 +18595,11 @@
                 <w:sz w:val="16"/>
                 <w:szCs w:val="16"/>
               </w:rPr>
-              <w:object w:dxaOrig="3060" w:dyaOrig="400" w14:anchorId="41C530BB">
-                <v:shape id="_x0000_i1028" type="#_x0000_t75" style="width:153pt;height:20pt" o:ole="">
-                  <v:imagedata r:id="rId276" o:title=""/>
+              <w:pict w14:anchorId="41C530BB">
+                <v:shape id="_x0000_i1028" type="#_x0000_t75" style="width:153pt;height:20pt">
+                  <v:imagedata r:id="rId273" o:title=""/>
                 </v:shape>
-                <o:OLEObject Type="Embed" ProgID="Equation.DSMT4" ShapeID="_x0000_i1028" DrawAspect="Content" ObjectID="_1484321508"/>
-              </w:object>
+              </w:pict>
             </w:r>
           </w:p>
         </w:tc>
@@ -18779,12 +18789,11 @@
                 <w:sz w:val="16"/>
                 <w:szCs w:val="16"/>
               </w:rPr>
-              <w:object w:dxaOrig="1680" w:dyaOrig="260" w14:anchorId="44EB4F66">
-                <v:shape id="_x0000_i1029" type="#_x0000_t75" style="width:84pt;height:13pt" o:ole="">
-                  <v:imagedata r:id="rId278" o:title=""/>
+              <w:pict w14:anchorId="44EB4F66">
+                <v:shape id="_x0000_i1029" type="#_x0000_t75" style="width:84pt;height:13pt">
+                  <v:imagedata r:id="rId274" o:title=""/>
                 </v:shape>
-                <o:OLEObject Type="Embed" ProgID="Equation.DSMT4" ShapeID="_x0000_i1029" DrawAspect="Content" ObjectID="_1484321509"/>
-              </w:object>
+              </w:pict>
             </w:r>
           </w:p>
         </w:tc>
@@ -18950,12 +18959,11 @@
                 <w:sz w:val="16"/>
                 <w:szCs w:val="16"/>
               </w:rPr>
-              <w:object w:dxaOrig="1000" w:dyaOrig="280" w14:anchorId="1251D140">
-                <v:shape id="_x0000_i1030" type="#_x0000_t75" style="width:50pt;height:14pt" o:ole="">
-                  <v:imagedata r:id="rId280" o:title=""/>
+              <w:pict w14:anchorId="1251D140">
+                <v:shape id="_x0000_i1030" type="#_x0000_t75" style="width:50pt;height:14pt">
+                  <v:imagedata r:id="rId275" o:title=""/>
                 </v:shape>
-                <o:OLEObject Type="Embed" ProgID="Equation.DSMT4" ShapeID="_x0000_i1030" DrawAspect="Content" ObjectID="_1484321510"/>
-              </w:object>
+              </w:pict>
             </w:r>
             <w:r>
               <w:rPr>
@@ -18976,12 +18984,11 @@
                 <w:sz w:val="16"/>
                 <w:szCs w:val="16"/>
               </w:rPr>
-              <w:object w:dxaOrig="2000" w:dyaOrig="180" w14:anchorId="67D54BE1">
-                <v:shape id="_x0000_i1031" type="#_x0000_t75" style="width:100pt;height:9pt" o:ole="">
-                  <v:imagedata r:id="rId282" o:title=""/>
+              <w:pict w14:anchorId="67D54BE1">
+                <v:shape id="_x0000_i1031" type="#_x0000_t75" style="width:100pt;height:9pt">
+                  <v:imagedata r:id="rId276" o:title=""/>
                 </v:shape>
-                <o:OLEObject Type="Embed" ProgID="Equation.DSMT4" ShapeID="_x0000_i1031" DrawAspect="Content" ObjectID="_1484321511"/>
-              </w:object>
+              </w:pict>
             </w:r>
           </w:p>
         </w:tc>
@@ -19199,12 +19206,11 @@
                 <w:sz w:val="16"/>
                 <w:szCs w:val="16"/>
               </w:rPr>
-              <w:object w:dxaOrig="1320" w:dyaOrig="380" w14:anchorId="7CCCE973">
-                <v:shape id="_x0000_i1032" type="#_x0000_t75" style="width:66pt;height:18pt" o:ole="">
-                  <v:imagedata r:id="rId284" o:title=""/>
+              <w:pict w14:anchorId="7CCCE973">
+                <v:shape id="_x0000_i1032" type="#_x0000_t75" style="width:66pt;height:18pt">
+                  <v:imagedata r:id="rId277" o:title=""/>
                 </v:shape>
-                <o:OLEObject Type="Embed" ProgID="Equation.DSMT4" ShapeID="_x0000_i1032" DrawAspect="Content" ObjectID="_1484321512"/>
-              </w:object>
+              </w:pict>
             </w:r>
           </w:p>
         </w:tc>
@@ -26156,7 +26162,7 @@
         </w:rPr>
         <w:tab/>
       </w:r>
-      <w:hyperlink r:id="rId286" w:history="1">
+      <w:hyperlink r:id="rId278" w:history="1">
         <w:r>
           <w:rPr>
             <w:rStyle w:val="Hyperlink"/>
@@ -26236,7 +26242,7 @@
         </w:rPr>
         <w:tab/>
       </w:r>
-      <w:hyperlink r:id="rId287" w:history="1">
+      <w:hyperlink r:id="rId279" w:history="1">
         <w:r>
           <w:rPr>
             <w:rStyle w:val="Hyperlink"/>
@@ -26316,7 +26322,7 @@
         </w:rPr>
         <w:tab/>
       </w:r>
-      <w:hyperlink r:id="rId288" w:history="1">
+      <w:hyperlink r:id="rId280" w:history="1">
         <w:r>
           <w:rPr>
             <w:rStyle w:val="Hyperlink"/>
@@ -26396,7 +26402,7 @@
         </w:rPr>
         <w:tab/>
       </w:r>
-      <w:hyperlink r:id="rId289" w:history="1">
+      <w:hyperlink r:id="rId281" w:history="1">
         <w:r>
           <w:rPr>
             <w:rStyle w:val="Hyperlink"/>
@@ -26454,7 +26460,7 @@
         </w:rPr>
         <w:tab/>
       </w:r>
-      <w:hyperlink r:id="rId290" w:history="1">
+      <w:hyperlink r:id="rId282" w:history="1">
         <w:proofErr w:type="gramStart"/>
         <w:r>
           <w:rPr>
@@ -26546,7 +26552,7 @@
         </w:rPr>
         <w:tab/>
       </w:r>
-      <w:hyperlink r:id="rId291" w:history="1">
+      <w:hyperlink r:id="rId283" w:history="1">
         <w:r>
           <w:rPr>
             <w:rStyle w:val="Hyperlink"/>
@@ -26604,7 +26610,7 @@
         </w:rPr>
         <w:tab/>
       </w:r>
-      <w:hyperlink r:id="rId292" w:history="1">
+      <w:hyperlink r:id="rId284" w:history="1">
         <w:r>
           <w:rPr>
             <w:rStyle w:val="Hyperlink"/>
@@ -26684,7 +26690,7 @@
         </w:rPr>
         <w:tab/>
       </w:r>
-      <w:hyperlink r:id="rId293" w:history="1">
+      <w:hyperlink r:id="rId285" w:history="1">
         <w:r>
           <w:rPr>
             <w:rStyle w:val="Hyperlink"/>
@@ -26764,7 +26770,7 @@
         </w:rPr>
         <w:tab/>
       </w:r>
-      <w:hyperlink r:id="rId294" w:history="1">
+      <w:hyperlink r:id="rId286" w:history="1">
         <w:r>
           <w:rPr>
             <w:rStyle w:val="Hyperlink"/>
@@ -26844,7 +26850,7 @@
         </w:rPr>
         <w:tab/>
       </w:r>
-      <w:hyperlink r:id="rId295" w:history="1">
+      <w:hyperlink r:id="rId287" w:history="1">
         <w:proofErr w:type="gramStart"/>
         <w:r>
           <w:rPr>
@@ -26936,7 +26942,7 @@
         </w:rPr>
         <w:tab/>
       </w:r>
-      <w:hyperlink r:id="rId296" w:history="1">
+      <w:hyperlink r:id="rId288" w:history="1">
         <w:r>
           <w:rPr>
             <w:rStyle w:val="Hyperlink"/>
@@ -27016,7 +27022,7 @@
         </w:rPr>
         <w:tab/>
       </w:r>
-      <w:hyperlink r:id="rId297" w:history="1">
+      <w:hyperlink r:id="rId289" w:history="1">
         <w:r>
           <w:rPr>
             <w:rStyle w:val="Hyperlink"/>
@@ -27096,7 +27102,7 @@
         </w:rPr>
         <w:tab/>
       </w:r>
-      <w:hyperlink r:id="rId298" w:history="1">
+      <w:hyperlink r:id="rId290" w:history="1">
         <w:r>
           <w:rPr>
             <w:rStyle w:val="Hyperlink"/>
@@ -27176,7 +27182,7 @@
         </w:rPr>
         <w:tab/>
       </w:r>
-      <w:hyperlink r:id="rId299" w:history="1">
+      <w:hyperlink r:id="rId291" w:history="1">
         <w:r>
           <w:rPr>
             <w:rStyle w:val="Hyperlink"/>
@@ -27256,7 +27262,7 @@
         </w:rPr>
         <w:tab/>
       </w:r>
-      <w:hyperlink r:id="rId300" w:history="1">
+      <w:hyperlink r:id="rId292" w:history="1">
         <w:r>
           <w:rPr>
             <w:rStyle w:val="Hyperlink"/>
@@ -27337,7 +27343,7 @@
         </w:rPr>
         <w:tab/>
       </w:r>
-      <w:hyperlink r:id="rId301" w:history="1">
+      <w:hyperlink r:id="rId293" w:history="1">
         <w:r>
           <w:rPr>
             <w:rStyle w:val="Hyperlink"/>
@@ -27417,7 +27423,7 @@
         </w:rPr>
         <w:tab/>
       </w:r>
-      <w:hyperlink r:id="rId302" w:history="1">
+      <w:hyperlink r:id="rId294" w:history="1">
         <w:r>
           <w:rPr>
             <w:rStyle w:val="Hyperlink"/>
@@ -27497,7 +27503,7 @@
         </w:rPr>
         <w:tab/>
       </w:r>
-      <w:hyperlink r:id="rId303" w:history="1">
+      <w:hyperlink r:id="rId295" w:history="1">
         <w:r>
           <w:rPr>
             <w:rStyle w:val="Hyperlink"/>
@@ -27599,7 +27605,7 @@
         </w:rPr>
         <w:tab/>
       </w:r>
-      <w:hyperlink r:id="rId304" w:history="1">
+      <w:hyperlink r:id="rId296" w:history="1">
         <w:r>
           <w:rPr>
             <w:rStyle w:val="Hyperlink"/>
@@ -27701,7 +27707,7 @@
         </w:rPr>
         <w:tab/>
       </w:r>
-      <w:hyperlink r:id="rId305" w:history="1">
+      <w:hyperlink r:id="rId297" w:history="1">
         <w:r>
           <w:rPr>
             <w:rStyle w:val="Hyperlink"/>
@@ -27781,7 +27787,7 @@
         </w:rPr>
         <w:tab/>
       </w:r>
-      <w:hyperlink r:id="rId306" w:history="1">
+      <w:hyperlink r:id="rId298" w:history="1">
         <w:r>
           <w:rPr>
             <w:rStyle w:val="Hyperlink"/>
@@ -27861,7 +27867,7 @@
         </w:rPr>
         <w:tab/>
       </w:r>
-      <w:hyperlink r:id="rId307" w:history="1">
+      <w:hyperlink r:id="rId299" w:history="1">
         <w:r>
           <w:rPr>
             <w:rStyle w:val="Hyperlink"/>
@@ -27921,7 +27927,7 @@
         </w:rPr>
         <w:tab/>
       </w:r>
-      <w:hyperlink r:id="rId308" w:history="1">
+      <w:hyperlink r:id="rId300" w:history="1">
         <w:r>
           <w:rPr>
             <w:rStyle w:val="Hyperlink"/>
@@ -28003,7 +28009,7 @@
         </w:rPr>
         <w:tab/>
       </w:r>
-      <w:hyperlink r:id="rId309" w:history="1">
+      <w:hyperlink r:id="rId301" w:history="1">
         <w:r>
           <w:rPr>
             <w:rStyle w:val="Hyperlink"/>
@@ -28083,7 +28089,7 @@
         </w:rPr>
         <w:tab/>
       </w:r>
-      <w:hyperlink r:id="rId310" w:history="1">
+      <w:hyperlink r:id="rId302" w:history="1">
         <w:r>
           <w:rPr>
             <w:rStyle w:val="Hyperlink"/>
@@ -28185,7 +28191,7 @@
         </w:rPr>
         <w:tab/>
       </w:r>
-      <w:hyperlink r:id="rId311" w:history="1">
+      <w:hyperlink r:id="rId303" w:history="1">
         <w:r>
           <w:rPr>
             <w:rStyle w:val="Hyperlink"/>
@@ -28287,7 +28293,7 @@
         </w:rPr>
         <w:tab/>
       </w:r>
-      <w:hyperlink r:id="rId312" w:history="1">
+      <w:hyperlink r:id="rId304" w:history="1">
         <w:r>
           <w:rPr>
             <w:rStyle w:val="Hyperlink"/>
@@ -28367,7 +28373,7 @@
         </w:rPr>
         <w:tab/>
       </w:r>
-      <w:hyperlink r:id="rId313" w:history="1">
+      <w:hyperlink r:id="rId305" w:history="1">
         <w:r>
           <w:rPr>
             <w:rStyle w:val="Hyperlink"/>
@@ -28450,7 +28456,7 @@
         </w:rPr>
         <w:tab/>
       </w:r>
-      <w:hyperlink r:id="rId314" w:history="1">
+      <w:hyperlink r:id="rId306" w:history="1">
         <w:r>
           <w:rPr>
             <w:rStyle w:val="Hyperlink"/>
@@ -28541,7 +28547,7 @@
         </w:rPr>
         <w:tab/>
       </w:r>
-      <w:hyperlink r:id="rId315" w:history="1">
+      <w:hyperlink r:id="rId307" w:history="1">
         <w:r>
           <w:rPr>
             <w:rStyle w:val="Hyperlink"/>
@@ -28622,7 +28628,7 @@
         </w:rPr>
         <w:tab/>
       </w:r>
-      <w:hyperlink r:id="rId316" w:history="1">
+      <w:hyperlink r:id="rId308" w:history="1">
         <w:r>
           <w:rPr>
             <w:rStyle w:val="Hyperlink"/>
@@ -28702,7 +28708,7 @@
         </w:rPr>
         <w:tab/>
       </w:r>
-      <w:hyperlink r:id="rId317" w:history="1">
+      <w:hyperlink r:id="rId309" w:history="1">
         <w:r>
           <w:rPr>
             <w:rStyle w:val="Hyperlink"/>
@@ -28804,7 +28810,7 @@
         </w:rPr>
         <w:tab/>
       </w:r>
-      <w:hyperlink r:id="rId318" w:history="1">
+      <w:hyperlink r:id="rId310" w:history="1">
         <w:r>
           <w:rPr>
             <w:rStyle w:val="Hyperlink"/>
@@ -28884,7 +28890,7 @@
         </w:rPr>
         <w:tab/>
       </w:r>
-      <w:hyperlink r:id="rId319" w:history="1">
+      <w:hyperlink r:id="rId311" w:history="1">
         <w:r>
           <w:rPr>
             <w:rStyle w:val="Hyperlink"/>
@@ -28964,7 +28970,7 @@
         </w:rPr>
         <w:tab/>
       </w:r>
-      <w:hyperlink r:id="rId320" w:history="1">
+      <w:hyperlink r:id="rId312" w:history="1">
         <w:r>
           <w:rPr>
             <w:rStyle w:val="Hyperlink"/>
@@ -29066,7 +29072,7 @@
         </w:rPr>
         <w:tab/>
       </w:r>
-      <w:hyperlink r:id="rId321" w:history="1">
+      <w:hyperlink r:id="rId313" w:history="1">
         <w:r>
           <w:rPr>
             <w:rStyle w:val="Hyperlink"/>
@@ -29146,7 +29152,7 @@
         </w:rPr>
         <w:tab/>
       </w:r>
-      <w:hyperlink r:id="rId322" w:history="1">
+      <w:hyperlink r:id="rId314" w:history="1">
         <w:r>
           <w:rPr>
             <w:rStyle w:val="Hyperlink"/>
@@ -29226,7 +29232,7 @@
         </w:rPr>
         <w:tab/>
       </w:r>
-      <w:hyperlink r:id="rId323" w:history="1">
+      <w:hyperlink r:id="rId315" w:history="1">
         <w:r>
           <w:rPr>
             <w:rStyle w:val="Hyperlink"/>
@@ -29306,7 +29312,7 @@
         </w:rPr>
         <w:tab/>
       </w:r>
-      <w:hyperlink r:id="rId324" w:history="1">
+      <w:hyperlink r:id="rId316" w:history="1">
         <w:r>
           <w:rPr>
             <w:rStyle w:val="Hyperlink"/>
@@ -29386,7 +29392,7 @@
         </w:rPr>
         <w:tab/>
       </w:r>
-      <w:hyperlink r:id="rId325" w:history="1">
+      <w:hyperlink r:id="rId317" w:history="1">
         <w:r>
           <w:rPr>
             <w:rStyle w:val="Hyperlink"/>
@@ -29466,7 +29472,7 @@
         </w:rPr>
         <w:tab/>
       </w:r>
-      <w:hyperlink r:id="rId326" w:history="1">
+      <w:hyperlink r:id="rId318" w:history="1">
         <w:r>
           <w:rPr>
             <w:rStyle w:val="Hyperlink"/>
@@ -29546,7 +29552,7 @@
         </w:rPr>
         <w:tab/>
       </w:r>
-      <w:hyperlink r:id="rId327" w:history="1">
+      <w:hyperlink r:id="rId319" w:history="1">
         <w:r>
           <w:rPr>
             <w:rStyle w:val="Hyperlink"/>
@@ -29604,7 +29610,7 @@
         </w:rPr>
         <w:tab/>
       </w:r>
-      <w:hyperlink r:id="rId328" w:history="1">
+      <w:hyperlink r:id="rId320" w:history="1">
         <w:r>
           <w:rPr>
             <w:rStyle w:val="Hyperlink"/>
@@ -29706,7 +29712,7 @@
         </w:rPr>
         <w:tab/>
       </w:r>
-      <w:hyperlink r:id="rId329" w:history="1">
+      <w:hyperlink r:id="rId321" w:history="1">
         <w:r>
           <w:rPr>
             <w:rStyle w:val="Hyperlink"/>
@@ -29809,7 +29815,7 @@
         </w:rPr>
         <w:tab/>
       </w:r>
-      <w:hyperlink r:id="rId330" w:history="1">
+      <w:hyperlink r:id="rId322" w:history="1">
         <w:r>
           <w:rPr>
             <w:rStyle w:val="Hyperlink"/>
@@ -29889,7 +29895,7 @@
         </w:rPr>
         <w:tab/>
       </w:r>
-      <w:hyperlink r:id="rId331" w:history="1">
+      <w:hyperlink r:id="rId323" w:history="1">
         <w:r>
           <w:rPr>
             <w:rStyle w:val="Hyperlink"/>
@@ -29969,7 +29975,7 @@
         </w:rPr>
         <w:tab/>
       </w:r>
-      <w:hyperlink r:id="rId332" w:history="1">
+      <w:hyperlink r:id="rId324" w:history="1">
         <w:r>
           <w:rPr>
             <w:rStyle w:val="Hyperlink"/>
@@ -30050,7 +30056,7 @@
         </w:rPr>
         <w:tab/>
       </w:r>
-      <w:hyperlink r:id="rId333" w:history="1">
+      <w:hyperlink r:id="rId325" w:history="1">
         <w:r>
           <w:rPr>
             <w:rStyle w:val="Hyperlink"/>
@@ -30141,7 +30147,7 @@
         </w:rPr>
         <w:tab/>
       </w:r>
-      <w:hyperlink r:id="rId334" w:history="1">
+      <w:hyperlink r:id="rId326" w:history="1">
         <w:r>
           <w:rPr>
             <w:rStyle w:val="Hyperlink"/>
@@ -30221,7 +30227,7 @@
         </w:rPr>
         <w:tab/>
       </w:r>
-      <w:hyperlink r:id="rId335" w:history="1">
+      <w:hyperlink r:id="rId327" w:history="1">
         <w:r>
           <w:rPr>
             <w:rStyle w:val="Hyperlink"/>
@@ -30279,7 +30285,7 @@
         </w:rPr>
         <w:tab/>
       </w:r>
-      <w:hyperlink r:id="rId336" w:history="1">
+      <w:hyperlink r:id="rId328" w:history="1">
         <w:r>
           <w:rPr>
             <w:rStyle w:val="Hyperlink"/>
@@ -30339,7 +30345,7 @@
         </w:rPr>
         <w:tab/>
       </w:r>
-      <w:hyperlink r:id="rId337" w:history="1">
+      <w:hyperlink r:id="rId329" w:history="1">
         <w:r>
           <w:rPr>
             <w:rStyle w:val="Hyperlink"/>
@@ -30419,7 +30425,7 @@
         </w:rPr>
         <w:tab/>
       </w:r>
-      <w:hyperlink r:id="rId338" w:history="1">
+      <w:hyperlink r:id="rId330" w:history="1">
         <w:r>
           <w:rPr>
             <w:rStyle w:val="Hyperlink"/>
@@ -30499,7 +30505,7 @@
         </w:rPr>
         <w:tab/>
       </w:r>
-      <w:hyperlink r:id="rId339" w:history="1">
+      <w:hyperlink r:id="rId331" w:history="1">
         <w:r>
           <w:rPr>
             <w:rStyle w:val="Hyperlink"/>
@@ -30511,7 +30517,7 @@
           <w:t xml:space="preserve">Wechsler D (1949) Wechsler Intelligence Scale for Children. Available at: </w:t>
         </w:r>
       </w:hyperlink>
-      <w:hyperlink r:id="rId340" w:history="1">
+      <w:hyperlink r:id="rId332" w:history="1">
         <w:r>
           <w:rPr>
             <w:rStyle w:val="Hyperlink"/>
@@ -30523,7 +30529,7 @@
           <w:t>http://psycnet.apa.org/record/1950-02930-000</w:t>
         </w:r>
       </w:hyperlink>
-      <w:hyperlink r:id="rId341" w:history="1">
+      <w:hyperlink r:id="rId333" w:history="1">
         <w:r>
           <w:rPr>
             <w:rStyle w:val="Hyperlink"/>
@@ -30559,7 +30565,7 @@
         </w:rPr>
         <w:tab/>
       </w:r>
-      <w:hyperlink r:id="rId342" w:history="1">
+      <w:hyperlink r:id="rId334" w:history="1">
         <w:r>
           <w:rPr>
             <w:rStyle w:val="Hyperlink"/>
@@ -30619,7 +30625,7 @@
         </w:rPr>
         <w:tab/>
       </w:r>
-      <w:hyperlink r:id="rId343" w:history="1">
+      <w:hyperlink r:id="rId335" w:history="1">
         <w:r>
           <w:rPr>
             <w:rStyle w:val="Hyperlink"/>
@@ -30679,7 +30685,7 @@
         </w:rPr>
         <w:tab/>
       </w:r>
-      <w:hyperlink r:id="rId344" w:history="1">
+      <w:hyperlink r:id="rId336" w:history="1">
         <w:r>
           <w:rPr>
             <w:rStyle w:val="Hyperlink"/>
@@ -30759,7 +30765,7 @@
         </w:rPr>
         <w:tab/>
       </w:r>
-      <w:hyperlink r:id="rId345" w:history="1">
+      <w:hyperlink r:id="rId337" w:history="1">
         <w:r>
           <w:rPr>
             <w:rStyle w:val="Hyperlink"/>
@@ -30839,7 +30845,7 @@
         </w:rPr>
         <w:tab/>
       </w:r>
-      <w:hyperlink r:id="rId346" w:history="1">
+      <w:hyperlink r:id="rId338" w:history="1">
         <w:r>
           <w:rPr>
             <w:rStyle w:val="Hyperlink"/>
@@ -30920,7 +30926,7 @@
         </w:rPr>
         <w:tab/>
       </w:r>
-      <w:hyperlink r:id="rId347" w:history="1">
+      <w:hyperlink r:id="rId339" w:history="1">
         <w:r>
           <w:rPr>
             <w:rStyle w:val="Hyperlink"/>
@@ -31000,7 +31006,7 @@
         </w:rPr>
         <w:tab/>
       </w:r>
-      <w:hyperlink r:id="rId348" w:history="1">
+      <w:hyperlink r:id="rId340" w:history="1">
         <w:r>
           <w:rPr>
             <w:rStyle w:val="Hyperlink"/>
@@ -31080,7 +31086,7 @@
         </w:rPr>
         <w:tab/>
       </w:r>
-      <w:hyperlink r:id="rId349" w:history="1">
+      <w:hyperlink r:id="rId341" w:history="1">
         <w:r>
           <w:rPr>
             <w:rStyle w:val="Hyperlink"/>
@@ -31160,7 +31166,7 @@
         </w:rPr>
         <w:tab/>
       </w:r>
-      <w:hyperlink r:id="rId350" w:history="1">
+      <w:hyperlink r:id="rId342" w:history="1">
         <w:r>
           <w:rPr>
             <w:rStyle w:val="Hyperlink"/>
@@ -31240,7 +31246,7 @@
         </w:rPr>
         <w:tab/>
       </w:r>
-      <w:hyperlink r:id="rId351" w:history="1">
+      <w:hyperlink r:id="rId343" w:history="1">
         <w:r>
           <w:rPr>
             <w:rStyle w:val="Hyperlink"/>
@@ -31320,7 +31326,7 @@
         </w:rPr>
         <w:tab/>
       </w:r>
-      <w:hyperlink r:id="rId352" w:history="1">
+      <w:hyperlink r:id="rId344" w:history="1">
         <w:r>
           <w:rPr>
             <w:rStyle w:val="Hyperlink"/>
@@ -31400,7 +31406,7 @@
         </w:rPr>
         <w:tab/>
       </w:r>
-      <w:hyperlink r:id="rId353" w:history="1">
+      <w:hyperlink r:id="rId345" w:history="1">
         <w:r>
           <w:rPr>
             <w:rStyle w:val="Hyperlink"/>
@@ -31480,7 +31486,7 @@
         </w:rPr>
         <w:tab/>
       </w:r>
-      <w:hyperlink r:id="rId354" w:history="1">
+      <w:hyperlink r:id="rId346" w:history="1">
         <w:r>
           <w:rPr>
             <w:rStyle w:val="Hyperlink"/>
@@ -31560,7 +31566,7 @@
         </w:rPr>
         <w:tab/>
       </w:r>
-      <w:hyperlink r:id="rId355" w:history="1">
+      <w:hyperlink r:id="rId347" w:history="1">
         <w:r>
           <w:rPr>
             <w:rStyle w:val="Hyperlink"/>
@@ -31662,7 +31668,7 @@
         </w:rPr>
         <w:tab/>
       </w:r>
-      <w:hyperlink r:id="rId356" w:history="1">
+      <w:hyperlink r:id="rId348" w:history="1">
         <w:r>
           <w:rPr>
             <w:rStyle w:val="Hyperlink"/>
@@ -31764,7 +31770,7 @@
         </w:rPr>
         <w:tab/>
       </w:r>
-      <w:hyperlink r:id="rId357" w:history="1">
+      <w:hyperlink r:id="rId349" w:history="1">
         <w:r>
           <w:rPr>
             <w:rStyle w:val="Hyperlink"/>
@@ -31800,7 +31806,7 @@
         </w:rPr>
         <w:tab/>
       </w:r>
-      <w:hyperlink r:id="rId358" w:history="1">
+      <w:hyperlink r:id="rId350" w:history="1">
         <w:r>
           <w:rPr>
             <w:rStyle w:val="Hyperlink"/>
@@ -31880,7 +31886,7 @@
         </w:rPr>
         <w:tab/>
       </w:r>
-      <w:hyperlink r:id="rId359" w:history="1">
+      <w:hyperlink r:id="rId351" w:history="1">
         <w:r>
           <w:rPr>
             <w:rStyle w:val="Hyperlink"/>
@@ -31960,7 +31966,7 @@
         </w:rPr>
         <w:tab/>
       </w:r>
-      <w:hyperlink r:id="rId360" w:history="1">
+      <w:hyperlink r:id="rId352" w:history="1">
         <w:r>
           <w:rPr>
             <w:rStyle w:val="Hyperlink"/>
@@ -32040,7 +32046,7 @@
         </w:rPr>
         <w:tab/>
       </w:r>
-      <w:hyperlink r:id="rId361" w:history="1">
+      <w:hyperlink r:id="rId353" w:history="1">
         <w:r>
           <w:rPr>
             <w:rStyle w:val="Hyperlink"/>
@@ -32111,7 +32117,7 @@
         </w:rPr>
         <w:tab/>
       </w:r>
-      <w:hyperlink r:id="rId362" w:history="1">
+      <w:hyperlink r:id="rId354" w:history="1">
         <w:r>
           <w:rPr>
             <w:rStyle w:val="Hyperlink"/>
@@ -32191,7 +32197,7 @@
         </w:rPr>
         <w:tab/>
       </w:r>
-      <w:hyperlink r:id="rId363" w:history="1">
+      <w:hyperlink r:id="rId355" w:history="1">
         <w:r>
           <w:rPr>
             <w:rStyle w:val="Hyperlink"/>
@@ -32271,7 +32277,7 @@
         </w:rPr>
         <w:tab/>
       </w:r>
-      <w:hyperlink r:id="rId364" w:history="1">
+      <w:hyperlink r:id="rId356" w:history="1">
         <w:r>
           <w:rPr>
             <w:rStyle w:val="Hyperlink"/>
@@ -32353,7 +32359,7 @@
         </w:rPr>
         <w:tab/>
       </w:r>
-      <w:hyperlink r:id="rId365" w:history="1">
+      <w:hyperlink r:id="rId357" w:history="1">
         <w:r>
           <w:rPr>
             <w:rStyle w:val="Hyperlink"/>
@@ -32435,7 +32441,7 @@
         </w:rPr>
         <w:tab/>
       </w:r>
-      <w:hyperlink r:id="rId366" w:history="1">
+      <w:hyperlink r:id="rId358" w:history="1">
         <w:r>
           <w:rPr>
             <w:rStyle w:val="Hyperlink"/>
@@ -32495,7 +32501,7 @@
         </w:rPr>
         <w:tab/>
       </w:r>
-      <w:hyperlink r:id="rId367" w:history="1">
+      <w:hyperlink r:id="rId359" w:history="1">
         <w:r>
           <w:rPr>
             <w:rStyle w:val="Hyperlink"/>
@@ -32575,7 +32581,7 @@
         </w:rPr>
         <w:tab/>
       </w:r>
-      <w:hyperlink r:id="rId368" w:history="1">
+      <w:hyperlink r:id="rId360" w:history="1">
         <w:r>
           <w:rPr>
             <w:rStyle w:val="Hyperlink"/>
@@ -32611,7 +32617,7 @@
         </w:rPr>
         <w:tab/>
       </w:r>
-      <w:hyperlink r:id="rId369" w:history="1">
+      <w:hyperlink r:id="rId361" w:history="1">
         <w:r>
           <w:rPr>
             <w:rStyle w:val="Hyperlink"/>
@@ -32669,7 +32675,7 @@
         </w:rPr>
         <w:tab/>
       </w:r>
-      <w:hyperlink r:id="rId370" w:history="1">
+      <w:hyperlink r:id="rId362" w:history="1">
         <w:r>
           <w:rPr>
             <w:rStyle w:val="Hyperlink"/>
@@ -32749,7 +32755,7 @@
         </w:rPr>
         <w:tab/>
       </w:r>
-      <w:hyperlink r:id="rId371" w:history="1">
+      <w:hyperlink r:id="rId363" w:history="1">
         <w:r>
           <w:rPr>
             <w:rStyle w:val="Hyperlink"/>
@@ -32851,7 +32857,7 @@
         </w:rPr>
         <w:tab/>
       </w:r>
-      <w:hyperlink r:id="rId372" w:history="1">
+      <w:hyperlink r:id="rId364" w:history="1">
         <w:r>
           <w:rPr>
             <w:rStyle w:val="Hyperlink"/>
@@ -32953,7 +32959,7 @@
         </w:rPr>
         <w:tab/>
       </w:r>
-      <w:hyperlink r:id="rId373" w:history="1">
+      <w:hyperlink r:id="rId365" w:history="1">
         <w:r>
           <w:rPr>
             <w:rStyle w:val="Hyperlink"/>
@@ -33055,7 +33061,7 @@
         </w:rPr>
         <w:tab/>
       </w:r>
-      <w:hyperlink r:id="rId374" w:history="1">
+      <w:hyperlink r:id="rId366" w:history="1">
         <w:r>
           <w:rPr>
             <w:rStyle w:val="Hyperlink"/>
@@ -33135,7 +33141,7 @@
         </w:rPr>
         <w:tab/>
       </w:r>
-      <w:hyperlink r:id="rId375" w:history="1">
+      <w:hyperlink r:id="rId367" w:history="1">
         <w:r>
           <w:rPr>
             <w:rStyle w:val="Hyperlink"/>
@@ -33215,7 +33221,7 @@
         </w:rPr>
         <w:tab/>
       </w:r>
-      <w:hyperlink r:id="rId376" w:history="1">
+      <w:hyperlink r:id="rId368" w:history="1">
         <w:r>
           <w:rPr>
             <w:rStyle w:val="Hyperlink"/>
@@ -33295,7 +33301,7 @@
         </w:rPr>
         <w:tab/>
       </w:r>
-      <w:hyperlink r:id="rId377" w:history="1">
+      <w:hyperlink r:id="rId369" w:history="1">
         <w:r>
           <w:rPr>
             <w:rStyle w:val="Hyperlink"/>
@@ -33376,7 +33382,7 @@
         </w:rPr>
         <w:tab/>
       </w:r>
-      <w:hyperlink r:id="rId378" w:history="1">
+      <w:hyperlink r:id="rId370" w:history="1">
         <w:r>
           <w:rPr>
             <w:rStyle w:val="Hyperlink"/>
@@ -33456,7 +33462,7 @@
         </w:rPr>
         <w:tab/>
       </w:r>
-      <w:hyperlink r:id="rId379" w:history="1">
+      <w:hyperlink r:id="rId371" w:history="1">
         <w:r>
           <w:rPr>
             <w:rStyle w:val="Hyperlink"/>
@@ -33536,7 +33542,7 @@
         </w:rPr>
         <w:tab/>
       </w:r>
-      <w:hyperlink r:id="rId380" w:history="1">
+      <w:hyperlink r:id="rId372" w:history="1">
         <w:r>
           <w:rPr>
             <w:rStyle w:val="Hyperlink"/>
@@ -33616,7 +33622,7 @@
         </w:rPr>
         <w:tab/>
       </w:r>
-      <w:hyperlink r:id="rId381" w:history="1">
+      <w:hyperlink r:id="rId373" w:history="1">
         <w:r>
           <w:rPr>
             <w:rStyle w:val="Hyperlink"/>
@@ -33696,7 +33702,7 @@
         </w:rPr>
         <w:tab/>
       </w:r>
-      <w:hyperlink r:id="rId382" w:history="1">
+      <w:hyperlink r:id="rId374" w:history="1">
         <w:r>
           <w:rPr>
             <w:rStyle w:val="Hyperlink"/>
@@ -33776,7 +33782,7 @@
         </w:rPr>
         <w:tab/>
       </w:r>
-      <w:hyperlink r:id="rId383" w:history="1">
+      <w:hyperlink r:id="rId375" w:history="1">
         <w:r>
           <w:rPr>
             <w:rStyle w:val="Hyperlink"/>
@@ -33856,7 +33862,7 @@
         </w:rPr>
         <w:tab/>
       </w:r>
-      <w:hyperlink r:id="rId384" w:history="1">
+      <w:hyperlink r:id="rId376" w:history="1">
         <w:r>
           <w:rPr>
             <w:rStyle w:val="Hyperlink"/>
@@ -33936,7 +33942,7 @@
         </w:rPr>
         <w:tab/>
       </w:r>
-      <w:hyperlink r:id="rId385" w:history="1">
+      <w:hyperlink r:id="rId377" w:history="1">
         <w:r>
           <w:rPr>
             <w:rStyle w:val="Hyperlink"/>
@@ -34016,7 +34022,7 @@
         </w:rPr>
         <w:tab/>
       </w:r>
-      <w:hyperlink r:id="rId386" w:history="1">
+      <w:hyperlink r:id="rId378" w:history="1">
         <w:r>
           <w:rPr>
             <w:rStyle w:val="Hyperlink"/>
@@ -34087,7 +34093,7 @@
         </w:rPr>
         <w:t xml:space="preserve">100. </w:t>
       </w:r>
-      <w:hyperlink r:id="rId387" w:history="1">
+      <w:hyperlink r:id="rId379" w:history="1">
         <w:r>
           <w:rPr>
             <w:rStyle w:val="Hyperlink"/>
@@ -34158,7 +34164,7 @@
         </w:rPr>
         <w:t xml:space="preserve">101. </w:t>
       </w:r>
-      <w:hyperlink r:id="rId388" w:history="1">
+      <w:hyperlink r:id="rId380" w:history="1">
         <w:r>
           <w:rPr>
             <w:rStyle w:val="Hyperlink"/>
@@ -34229,7 +34235,7 @@
         </w:rPr>
         <w:t xml:space="preserve">102. </w:t>
       </w:r>
-      <w:hyperlink r:id="rId389" w:history="1">
+      <w:hyperlink r:id="rId381" w:history="1">
         <w:r>
           <w:rPr>
             <w:rStyle w:val="Hyperlink"/>
@@ -34300,7 +34306,7 @@
         </w:rPr>
         <w:t xml:space="preserve">103. </w:t>
       </w:r>
-      <w:hyperlink r:id="rId390" w:history="1">
+      <w:hyperlink r:id="rId382" w:history="1">
         <w:r>
           <w:rPr>
             <w:rStyle w:val="Hyperlink"/>
@@ -34349,7 +34355,7 @@
         </w:rPr>
         <w:t xml:space="preserve">104. </w:t>
       </w:r>
-      <w:hyperlink r:id="rId391" w:history="1">
+      <w:hyperlink r:id="rId383" w:history="1">
         <w:r>
           <w:rPr>
             <w:rStyle w:val="Hyperlink"/>
@@ -34420,7 +34426,7 @@
         </w:rPr>
         <w:t xml:space="preserve">105. </w:t>
       </w:r>
-      <w:hyperlink r:id="rId392" w:history="1">
+      <w:hyperlink r:id="rId384" w:history="1">
         <w:r>
           <w:rPr>
             <w:rStyle w:val="Hyperlink"/>
@@ -34491,7 +34497,7 @@
         </w:rPr>
         <w:t xml:space="preserve">106. </w:t>
       </w:r>
-      <w:hyperlink r:id="rId393" w:history="1">
+      <w:hyperlink r:id="rId385" w:history="1">
         <w:r>
           <w:rPr>
             <w:rStyle w:val="Hyperlink"/>
@@ -34563,7 +34569,7 @@
         <w:lastRenderedPageBreak/>
         <w:t xml:space="preserve">107. </w:t>
       </w:r>
-      <w:hyperlink r:id="rId394" w:history="1">
+      <w:hyperlink r:id="rId386" w:history="1">
         <w:r>
           <w:rPr>
             <w:rStyle w:val="Hyperlink"/>
@@ -34634,7 +34640,7 @@
         </w:rPr>
         <w:t xml:space="preserve">108. </w:t>
       </w:r>
-      <w:hyperlink r:id="rId395" w:history="1">
+      <w:hyperlink r:id="rId387" w:history="1">
         <w:r>
           <w:rPr>
             <w:rStyle w:val="Hyperlink"/>
@@ -34705,7 +34711,7 @@
         </w:rPr>
         <w:t xml:space="preserve">109. </w:t>
       </w:r>
-      <w:hyperlink r:id="rId396" w:history="1">
+      <w:hyperlink r:id="rId388" w:history="1">
         <w:proofErr w:type="gramStart"/>
         <w:r>
           <w:rPr>
@@ -34788,7 +34794,7 @@
         </w:rPr>
         <w:t xml:space="preserve">110. </w:t>
       </w:r>
-      <w:hyperlink r:id="rId397" w:history="1">
+      <w:hyperlink r:id="rId389" w:history="1">
         <w:r>
           <w:rPr>
             <w:rStyle w:val="Hyperlink"/>
@@ -34859,7 +34865,7 @@
         </w:rPr>
         <w:t xml:space="preserve">111. </w:t>
       </w:r>
-      <w:hyperlink r:id="rId398" w:history="1">
+      <w:hyperlink r:id="rId390" w:history="1">
         <w:r>
           <w:rPr>
             <w:rStyle w:val="Hyperlink"/>
@@ -34930,7 +34936,7 @@
         </w:rPr>
         <w:t xml:space="preserve">112. </w:t>
       </w:r>
-      <w:hyperlink r:id="rId399" w:history="1">
+      <w:hyperlink r:id="rId391" w:history="1">
         <w:r>
           <w:rPr>
             <w:rStyle w:val="Hyperlink"/>
@@ -35001,7 +35007,7 @@
         </w:rPr>
         <w:t xml:space="preserve">113. </w:t>
       </w:r>
-      <w:hyperlink r:id="rId400" w:history="1">
+      <w:hyperlink r:id="rId392" w:history="1">
         <w:r>
           <w:rPr>
             <w:rStyle w:val="Hyperlink"/>
@@ -35072,7 +35078,7 @@
         </w:rPr>
         <w:t xml:space="preserve">114. </w:t>
       </w:r>
-      <w:hyperlink r:id="rId401" w:history="1">
+      <w:hyperlink r:id="rId393" w:history="1">
         <w:r>
           <w:rPr>
             <w:rStyle w:val="Hyperlink"/>
@@ -35143,7 +35149,7 @@
         </w:rPr>
         <w:t xml:space="preserve">115. </w:t>
       </w:r>
-      <w:hyperlink r:id="rId402" w:history="1">
+      <w:hyperlink r:id="rId394" w:history="1">
         <w:r>
           <w:rPr>
             <w:rStyle w:val="Hyperlink"/>
@@ -35214,7 +35220,7 @@
         </w:rPr>
         <w:t xml:space="preserve">116. </w:t>
       </w:r>
-      <w:hyperlink r:id="rId403" w:history="1">
+      <w:hyperlink r:id="rId395" w:history="1">
         <w:r>
           <w:rPr>
             <w:rStyle w:val="Hyperlink"/>
@@ -35285,7 +35291,7 @@
         </w:rPr>
         <w:t xml:space="preserve">117. </w:t>
       </w:r>
-      <w:hyperlink r:id="rId404" w:history="1">
+      <w:hyperlink r:id="rId396" w:history="1">
         <w:r>
           <w:rPr>
             <w:rStyle w:val="Hyperlink"/>
@@ -35319,7 +35325,7 @@
           <w:t xml:space="preserve">. Available at: </w:t>
         </w:r>
       </w:hyperlink>
-      <w:hyperlink r:id="rId405" w:history="1">
+      <w:hyperlink r:id="rId397" w:history="1">
         <w:r>
           <w:rPr>
             <w:rStyle w:val="Hyperlink"/>
@@ -35331,7 +35337,7 @@
           <w:t>http://digitool.library.mcgill.ca/webclient/DeliveryManager?pid=70754&amp;custom_att_2=direct</w:t>
         </w:r>
       </w:hyperlink>
-      <w:hyperlink r:id="rId406" w:history="1">
+      <w:hyperlink r:id="rId398" w:history="1">
         <w:r>
           <w:rPr>
             <w:rStyle w:val="Hyperlink"/>
@@ -35358,7 +35364,7 @@
         </w:rPr>
         <w:t xml:space="preserve">118. </w:t>
       </w:r>
-      <w:hyperlink r:id="rId407" w:history="1">
+      <w:hyperlink r:id="rId399" w:history="1">
         <w:r>
           <w:rPr>
             <w:rStyle w:val="Hyperlink"/>
@@ -35429,7 +35435,7 @@
         </w:rPr>
         <w:t xml:space="preserve">119. </w:t>
       </w:r>
-      <w:hyperlink r:id="rId408" w:history="1">
+      <w:hyperlink r:id="rId400" w:history="1">
         <w:r>
           <w:rPr>
             <w:rStyle w:val="Hyperlink"/>
@@ -35500,7 +35506,7 @@
         </w:rPr>
         <w:t xml:space="preserve">120. </w:t>
       </w:r>
-      <w:hyperlink r:id="rId409" w:history="1">
+      <w:hyperlink r:id="rId401" w:history="1">
         <w:r>
           <w:rPr>
             <w:rStyle w:val="Hyperlink"/>
@@ -35552,7 +35558,7 @@
         <w:lastRenderedPageBreak/>
         <w:t xml:space="preserve">121. </w:t>
       </w:r>
-      <w:hyperlink r:id="rId410" w:history="1">
+      <w:hyperlink r:id="rId402" w:history="1">
         <w:r>
           <w:rPr>
             <w:rStyle w:val="Hyperlink"/>
@@ -35623,7 +35629,7 @@
         </w:rPr>
         <w:t xml:space="preserve">122. </w:t>
       </w:r>
-      <w:hyperlink r:id="rId411" w:history="1">
+      <w:hyperlink r:id="rId403" w:history="1">
         <w:r>
           <w:rPr>
             <w:rStyle w:val="Hyperlink"/>
@@ -35657,7 +35663,7 @@
           <w:t xml:space="preserve">. Available at: </w:t>
         </w:r>
       </w:hyperlink>
-      <w:hyperlink r:id="rId412" w:history="1">
+      <w:hyperlink r:id="rId404" w:history="1">
         <w:r>
           <w:rPr>
             <w:rStyle w:val="Hyperlink"/>
@@ -35669,7 +35675,7 @@
           <w:t>https://bmcpediatr.biomedcentral.com/articles/10.1186/1471-2431-11-97</w:t>
         </w:r>
       </w:hyperlink>
-      <w:hyperlink r:id="rId413" w:history="1">
+      <w:hyperlink r:id="rId405" w:history="1">
         <w:r>
           <w:rPr>
             <w:rStyle w:val="Hyperlink"/>
@@ -35696,7 +35702,7 @@
         </w:rPr>
         <w:t xml:space="preserve">123. </w:t>
       </w:r>
-      <w:hyperlink r:id="rId414" w:history="1">
+      <w:hyperlink r:id="rId406" w:history="1">
         <w:r>
           <w:rPr>
             <w:rStyle w:val="Hyperlink"/>
@@ -35767,7 +35773,7 @@
         </w:rPr>
         <w:t xml:space="preserve">124. </w:t>
       </w:r>
-      <w:hyperlink r:id="rId415" w:history="1">
+      <w:hyperlink r:id="rId407" w:history="1">
         <w:r>
           <w:rPr>
             <w:rStyle w:val="Hyperlink"/>
@@ -35816,7 +35822,7 @@
         </w:rPr>
         <w:t xml:space="preserve">125. </w:t>
       </w:r>
-      <w:hyperlink r:id="rId416" w:history="1">
+      <w:hyperlink r:id="rId408" w:history="1">
         <w:r>
           <w:rPr>
             <w:rStyle w:val="Hyperlink"/>
@@ -35887,7 +35893,7 @@
         </w:rPr>
         <w:t xml:space="preserve">126. </w:t>
       </w:r>
-      <w:hyperlink r:id="rId417" w:history="1">
+      <w:hyperlink r:id="rId409" w:history="1">
         <w:r>
           <w:rPr>
             <w:rStyle w:val="Hyperlink"/>
@@ -35958,7 +35964,7 @@
         </w:rPr>
         <w:t xml:space="preserve">127. </w:t>
       </w:r>
-      <w:hyperlink r:id="rId418" w:history="1">
+      <w:hyperlink r:id="rId410" w:history="1">
         <w:r>
           <w:rPr>
             <w:rStyle w:val="Hyperlink"/>
@@ -36029,7 +36035,7 @@
         </w:rPr>
         <w:t xml:space="preserve">128. </w:t>
       </w:r>
-      <w:hyperlink r:id="rId419" w:history="1">
+      <w:hyperlink r:id="rId411" w:history="1">
         <w:r>
           <w:rPr>
             <w:rStyle w:val="Hyperlink"/>
@@ -36100,7 +36106,7 @@
         </w:rPr>
         <w:t xml:space="preserve">129. </w:t>
       </w:r>
-      <w:hyperlink r:id="rId420" w:history="1">
+      <w:hyperlink r:id="rId412" w:history="1">
         <w:r>
           <w:rPr>
             <w:rStyle w:val="Hyperlink"/>
@@ -36171,7 +36177,7 @@
         </w:rPr>
         <w:t xml:space="preserve">130. </w:t>
       </w:r>
-      <w:hyperlink r:id="rId421" w:history="1">
+      <w:hyperlink r:id="rId413" w:history="1">
         <w:r>
           <w:rPr>
             <w:rStyle w:val="Hyperlink"/>
@@ -36242,7 +36248,7 @@
         </w:rPr>
         <w:t xml:space="preserve">131. </w:t>
       </w:r>
-      <w:hyperlink r:id="rId422" w:history="1">
+      <w:hyperlink r:id="rId414" w:history="1">
         <w:r>
           <w:rPr>
             <w:rStyle w:val="Hyperlink"/>
@@ -36313,7 +36319,7 @@
         </w:rPr>
         <w:t xml:space="preserve">132. </w:t>
       </w:r>
-      <w:hyperlink r:id="rId423" w:history="1">
+      <w:hyperlink r:id="rId415" w:history="1">
         <w:r>
           <w:rPr>
             <w:rStyle w:val="Hyperlink"/>
@@ -36406,7 +36412,7 @@
         </w:rPr>
         <w:t xml:space="preserve">133. </w:t>
       </w:r>
-      <w:hyperlink r:id="rId424" w:history="1">
+      <w:hyperlink r:id="rId416" w:history="1">
         <w:r>
           <w:rPr>
             <w:rStyle w:val="Hyperlink"/>
@@ -36499,7 +36505,7 @@
         </w:rPr>
         <w:t xml:space="preserve">134. </w:t>
       </w:r>
-      <w:hyperlink r:id="rId425" w:history="1">
+      <w:hyperlink r:id="rId417" w:history="1">
         <w:proofErr w:type="gramStart"/>
         <w:r>
           <w:rPr>
@@ -36582,7 +36588,7 @@
         </w:rPr>
         <w:t xml:space="preserve">135. </w:t>
       </w:r>
-      <w:hyperlink r:id="rId426" w:history="1">
+      <w:hyperlink r:id="rId418" w:history="1">
         <w:r>
           <w:rPr>
             <w:rStyle w:val="Hyperlink"/>
@@ -36654,7 +36660,7 @@
         <w:lastRenderedPageBreak/>
         <w:t xml:space="preserve">136. </w:t>
       </w:r>
-      <w:hyperlink r:id="rId427" w:history="1">
+      <w:hyperlink r:id="rId419" w:history="1">
         <w:r>
           <w:rPr>
             <w:rStyle w:val="Hyperlink"/>
@@ -36725,7 +36731,7 @@
         </w:rPr>
         <w:t xml:space="preserve">137. </w:t>
       </w:r>
-      <w:hyperlink r:id="rId428" w:history="1">
+      <w:hyperlink r:id="rId420" w:history="1">
         <w:r>
           <w:rPr>
             <w:rStyle w:val="Hyperlink"/>
@@ -36796,7 +36802,7 @@
         </w:rPr>
         <w:t xml:space="preserve">138. </w:t>
       </w:r>
-      <w:hyperlink r:id="rId429" w:history="1">
+      <w:hyperlink r:id="rId421" w:history="1">
         <w:r>
           <w:rPr>
             <w:rStyle w:val="Hyperlink"/>
@@ -36867,7 +36873,7 @@
         </w:rPr>
         <w:t xml:space="preserve">139. </w:t>
       </w:r>
-      <w:hyperlink r:id="rId430" w:history="1">
+      <w:hyperlink r:id="rId422" w:history="1">
         <w:r>
           <w:rPr>
             <w:rStyle w:val="Hyperlink"/>
@@ -36938,7 +36944,7 @@
         </w:rPr>
         <w:t xml:space="preserve">140. </w:t>
       </w:r>
-      <w:hyperlink r:id="rId431" w:history="1">
+      <w:hyperlink r:id="rId423" w:history="1">
         <w:r>
           <w:rPr>
             <w:rStyle w:val="Hyperlink"/>
@@ -37009,7 +37015,7 @@
         </w:rPr>
         <w:t xml:space="preserve">141. </w:t>
       </w:r>
-      <w:hyperlink r:id="rId432" w:history="1">
+      <w:hyperlink r:id="rId424" w:history="1">
         <w:r>
           <w:rPr>
             <w:rStyle w:val="Hyperlink"/>
@@ -37080,7 +37086,7 @@
         </w:rPr>
         <w:t xml:space="preserve">142. </w:t>
       </w:r>
-      <w:hyperlink r:id="rId433" w:history="1">
+      <w:hyperlink r:id="rId425" w:history="1">
         <w:r>
           <w:rPr>
             <w:rStyle w:val="Hyperlink"/>
@@ -37151,7 +37157,7 @@
         </w:rPr>
         <w:t xml:space="preserve">143. </w:t>
       </w:r>
-      <w:hyperlink r:id="rId434" w:history="1">
+      <w:hyperlink r:id="rId426" w:history="1">
         <w:r>
           <w:rPr>
             <w:rStyle w:val="Hyperlink"/>
@@ -37222,7 +37228,7 @@
         </w:rPr>
         <w:t xml:space="preserve">144. </w:t>
       </w:r>
-      <w:hyperlink r:id="rId435" w:history="1">
+      <w:hyperlink r:id="rId427" w:history="1">
         <w:r>
           <w:rPr>
             <w:rStyle w:val="Hyperlink"/>
@@ -37293,7 +37299,7 @@
         </w:rPr>
         <w:t xml:space="preserve">145. </w:t>
       </w:r>
-      <w:hyperlink r:id="rId436" w:history="1">
+      <w:hyperlink r:id="rId428" w:history="1">
         <w:r>
           <w:rPr>
             <w:rStyle w:val="Hyperlink"/>
@@ -37364,7 +37370,7 @@
         </w:rPr>
         <w:t xml:space="preserve">146. </w:t>
       </w:r>
-      <w:hyperlink r:id="rId437" w:history="1">
+      <w:hyperlink r:id="rId429" w:history="1">
         <w:r>
           <w:rPr>
             <w:rStyle w:val="Hyperlink"/>
@@ -37425,7 +37431,7 @@
         </w:rPr>
         <w:t xml:space="preserve">147. </w:t>
       </w:r>
-      <w:hyperlink r:id="rId438" w:history="1">
+      <w:hyperlink r:id="rId430" w:history="1">
         <w:r>
           <w:rPr>
             <w:rStyle w:val="Hyperlink"/>
@@ -37496,7 +37502,7 @@
         </w:rPr>
         <w:t xml:space="preserve">148. </w:t>
       </w:r>
-      <w:hyperlink r:id="rId439" w:history="1">
+      <w:hyperlink r:id="rId431" w:history="1">
         <w:r>
           <w:rPr>
             <w:rStyle w:val="Hyperlink"/>
@@ -37567,7 +37573,7 @@
         </w:rPr>
         <w:t xml:space="preserve">149. </w:t>
       </w:r>
-      <w:hyperlink r:id="rId440" w:history="1">
+      <w:hyperlink r:id="rId432" w:history="1">
         <w:r>
           <w:rPr>
             <w:rStyle w:val="Hyperlink"/>
@@ -37638,7 +37644,7 @@
         </w:rPr>
         <w:t xml:space="preserve">150. </w:t>
       </w:r>
-      <w:hyperlink r:id="rId441" w:history="1">
+      <w:hyperlink r:id="rId433" w:history="1">
         <w:r>
           <w:rPr>
             <w:rStyle w:val="Hyperlink"/>
@@ -37710,7 +37716,7 @@
         <w:lastRenderedPageBreak/>
         <w:t xml:space="preserve">151. </w:t>
       </w:r>
-      <w:hyperlink r:id="rId442" w:history="1">
+      <w:hyperlink r:id="rId434" w:history="1">
         <w:r>
           <w:rPr>
             <w:rStyle w:val="Hyperlink"/>
@@ -37781,7 +37787,7 @@
         </w:rPr>
         <w:t xml:space="preserve">152. </w:t>
       </w:r>
-      <w:hyperlink r:id="rId443" w:history="1">
+      <w:hyperlink r:id="rId435" w:history="1">
         <w:r>
           <w:rPr>
             <w:rStyle w:val="Hyperlink"/>
@@ -37852,7 +37858,7 @@
         </w:rPr>
         <w:t xml:space="preserve">153. </w:t>
       </w:r>
-      <w:hyperlink r:id="rId444" w:history="1">
+      <w:hyperlink r:id="rId436" w:history="1">
         <w:r>
           <w:rPr>
             <w:rStyle w:val="Hyperlink"/>
@@ -37903,7 +37909,7 @@
         </w:rPr>
         <w:t xml:space="preserve">154. </w:t>
       </w:r>
-      <w:hyperlink r:id="rId445" w:history="1">
+      <w:hyperlink r:id="rId437" w:history="1">
         <w:r>
           <w:rPr>
             <w:rStyle w:val="Hyperlink"/>
@@ -37974,7 +37980,7 @@
         </w:rPr>
         <w:t xml:space="preserve">155. </w:t>
       </w:r>
-      <w:hyperlink r:id="rId446" w:history="1">
+      <w:hyperlink r:id="rId438" w:history="1">
         <w:r>
           <w:rPr>
             <w:rStyle w:val="Hyperlink"/>
@@ -38045,7 +38051,7 @@
         </w:rPr>
         <w:t xml:space="preserve">156. </w:t>
       </w:r>
-      <w:hyperlink r:id="rId447" w:history="1">
+      <w:hyperlink r:id="rId439" w:history="1">
         <w:r>
           <w:rPr>
             <w:rStyle w:val="Hyperlink"/>
@@ -38116,7 +38122,7 @@
         </w:rPr>
         <w:t xml:space="preserve">157. </w:t>
       </w:r>
-      <w:hyperlink r:id="rId448" w:history="1">
+      <w:hyperlink r:id="rId440" w:history="1">
         <w:r>
           <w:rPr>
             <w:rStyle w:val="Hyperlink"/>
@@ -38187,7 +38193,7 @@
         </w:rPr>
         <w:t xml:space="preserve">158. </w:t>
       </w:r>
-      <w:hyperlink r:id="rId449" w:history="1">
+      <w:hyperlink r:id="rId441" w:history="1">
         <w:r>
           <w:rPr>
             <w:rStyle w:val="Hyperlink"/>
@@ -38258,7 +38264,7 @@
         </w:rPr>
         <w:t xml:space="preserve">159. </w:t>
       </w:r>
-      <w:hyperlink r:id="rId450" w:history="1">
+      <w:hyperlink r:id="rId442" w:history="1">
         <w:r>
           <w:rPr>
             <w:rStyle w:val="Hyperlink"/>
@@ -38329,7 +38335,7 @@
         </w:rPr>
         <w:t xml:space="preserve">160. </w:t>
       </w:r>
-      <w:hyperlink r:id="rId451" w:history="1">
+      <w:hyperlink r:id="rId443" w:history="1">
         <w:r>
           <w:rPr>
             <w:rStyle w:val="Hyperlink"/>
@@ -38400,7 +38406,7 @@
         </w:rPr>
         <w:t xml:space="preserve">161. </w:t>
       </w:r>
-      <w:hyperlink r:id="rId452" w:history="1">
+      <w:hyperlink r:id="rId444" w:history="1">
         <w:r>
           <w:rPr>
             <w:rStyle w:val="Hyperlink"/>
@@ -38493,7 +38499,7 @@
         </w:rPr>
         <w:t xml:space="preserve">162. </w:t>
       </w:r>
-      <w:hyperlink r:id="rId453" w:history="1">
+      <w:hyperlink r:id="rId445" w:history="1">
         <w:r>
           <w:rPr>
             <w:rStyle w:val="Hyperlink"/>
@@ -38542,7 +38548,7 @@
         </w:rPr>
         <w:t xml:space="preserve">163. </w:t>
       </w:r>
-      <w:hyperlink r:id="rId454" w:history="1">
+      <w:hyperlink r:id="rId446" w:history="1">
         <w:r>
           <w:rPr>
             <w:rStyle w:val="Hyperlink"/>
@@ -38613,7 +38619,7 @@
         </w:rPr>
         <w:t xml:space="preserve">164. </w:t>
       </w:r>
-      <w:hyperlink r:id="rId455" w:history="1">
+      <w:hyperlink r:id="rId447" w:history="1">
         <w:r>
           <w:rPr>
             <w:rStyle w:val="Hyperlink"/>
@@ -38706,7 +38712,7 @@
         </w:rPr>
         <w:t xml:space="preserve">165. </w:t>
       </w:r>
-      <w:hyperlink r:id="rId456" w:history="1">
+      <w:hyperlink r:id="rId448" w:history="1">
         <w:r>
           <w:rPr>
             <w:rStyle w:val="Hyperlink"/>
@@ -38756,7 +38762,7 @@
         <w:lastRenderedPageBreak/>
         <w:t xml:space="preserve">166. </w:t>
       </w:r>
-      <w:hyperlink r:id="rId457" w:history="1">
+      <w:hyperlink r:id="rId449" w:history="1">
         <w:r>
           <w:rPr>
             <w:rStyle w:val="Hyperlink"/>
@@ -38827,7 +38833,7 @@
         </w:rPr>
         <w:t xml:space="preserve">167. </w:t>
       </w:r>
-      <w:hyperlink r:id="rId458" w:history="1">
+      <w:hyperlink r:id="rId450" w:history="1">
         <w:r>
           <w:rPr>
             <w:rStyle w:val="Hyperlink"/>
@@ -38876,7 +38882,7 @@
         </w:rPr>
         <w:t xml:space="preserve">168. </w:t>
       </w:r>
-      <w:hyperlink r:id="rId459" w:history="1">
+      <w:hyperlink r:id="rId451" w:history="1">
         <w:r>
           <w:rPr>
             <w:rStyle w:val="Hyperlink"/>
@@ -38947,7 +38953,7 @@
         </w:rPr>
         <w:t xml:space="preserve">169. </w:t>
       </w:r>
-      <w:hyperlink r:id="rId460" w:history="1">
+      <w:hyperlink r:id="rId452" w:history="1">
         <w:r>
           <w:rPr>
             <w:rStyle w:val="Hyperlink"/>
@@ -39018,7 +39024,7 @@
         </w:rPr>
         <w:t xml:space="preserve">170. </w:t>
       </w:r>
-      <w:hyperlink r:id="rId461" w:history="1">
+      <w:hyperlink r:id="rId453" w:history="1">
         <w:r>
           <w:rPr>
             <w:rStyle w:val="Hyperlink"/>
@@ -39089,7 +39095,7 @@
         </w:rPr>
         <w:t xml:space="preserve">171. </w:t>
       </w:r>
-      <w:hyperlink r:id="rId462" w:history="1">
+      <w:hyperlink r:id="rId454" w:history="1">
         <w:r>
           <w:rPr>
             <w:rStyle w:val="Hyperlink"/>
@@ -39128,7 +39134,7 @@
         </w:rPr>
         <w:t xml:space="preserve">172. </w:t>
       </w:r>
-      <w:hyperlink r:id="rId463" w:history="1">
+      <w:hyperlink r:id="rId455" w:history="1">
         <w:r>
           <w:rPr>
             <w:rStyle w:val="Hyperlink"/>
@@ -39189,7 +39195,7 @@
         </w:rPr>
         <w:t xml:space="preserve">173. </w:t>
       </w:r>
-      <w:hyperlink r:id="rId464" w:history="1">
+      <w:hyperlink r:id="rId456" w:history="1">
         <w:r>
           <w:rPr>
             <w:rStyle w:val="Hyperlink"/>
@@ -39240,7 +39246,7 @@
         </w:rPr>
         <w:t xml:space="preserve">174. </w:t>
       </w:r>
-      <w:hyperlink r:id="rId465" w:history="1">
+      <w:hyperlink r:id="rId457" w:history="1">
         <w:r>
           <w:rPr>
             <w:rStyle w:val="Hyperlink"/>
@@ -39311,7 +39317,7 @@
         </w:rPr>
         <w:t xml:space="preserve">175. </w:t>
       </w:r>
-      <w:hyperlink r:id="rId466" w:history="1">
+      <w:hyperlink r:id="rId458" w:history="1">
         <w:r>
           <w:rPr>
             <w:rStyle w:val="Hyperlink"/>
@@ -39382,7 +39388,7 @@
         </w:rPr>
         <w:t xml:space="preserve">176. </w:t>
       </w:r>
-      <w:hyperlink r:id="rId467" w:history="1">
+      <w:hyperlink r:id="rId459" w:history="1">
         <w:r>
           <w:rPr>
             <w:rStyle w:val="Hyperlink"/>
@@ -39453,7 +39459,7 @@
         </w:rPr>
         <w:t xml:space="preserve">177. </w:t>
       </w:r>
-      <w:hyperlink r:id="rId468" w:history="1">
+      <w:hyperlink r:id="rId460" w:history="1">
         <w:r>
           <w:rPr>
             <w:rStyle w:val="Hyperlink"/>
@@ -39546,7 +39552,7 @@
         </w:rPr>
         <w:t xml:space="preserve">178. </w:t>
       </w:r>
-      <w:hyperlink r:id="rId469" w:history="1">
+      <w:hyperlink r:id="rId461" w:history="1">
         <w:r>
           <w:rPr>
             <w:rStyle w:val="Hyperlink"/>
@@ -39595,7 +39601,7 @@
         </w:rPr>
         <w:t xml:space="preserve">179. </w:t>
       </w:r>
-      <w:hyperlink r:id="rId470" w:history="1">
+      <w:hyperlink r:id="rId462" w:history="1">
         <w:r>
           <w:rPr>
             <w:rStyle w:val="Hyperlink"/>
@@ -39666,7 +39672,7 @@
         </w:rPr>
         <w:t xml:space="preserve">180. </w:t>
       </w:r>
-      <w:hyperlink r:id="rId471" w:history="1">
+      <w:hyperlink r:id="rId463" w:history="1">
         <w:r>
           <w:rPr>
             <w:rStyle w:val="Hyperlink"/>
@@ -39760,7 +39766,7 @@
         <w:lastRenderedPageBreak/>
         <w:t xml:space="preserve">181. </w:t>
       </w:r>
-      <w:hyperlink r:id="rId472" w:history="1">
+      <w:hyperlink r:id="rId464" w:history="1">
         <w:r>
           <w:rPr>
             <w:rStyle w:val="Hyperlink"/>
@@ -39853,7 +39859,7 @@
         </w:rPr>
         <w:t xml:space="preserve">182. </w:t>
       </w:r>
-      <w:hyperlink r:id="rId473" w:history="1">
+      <w:hyperlink r:id="rId465" w:history="1">
         <w:r>
           <w:rPr>
             <w:rStyle w:val="Hyperlink"/>
@@ -39924,7 +39930,7 @@
         </w:rPr>
         <w:t xml:space="preserve">183. </w:t>
       </w:r>
-      <w:hyperlink r:id="rId474" w:history="1">
+      <w:hyperlink r:id="rId466" w:history="1">
         <w:r>
           <w:rPr>
             <w:rStyle w:val="Hyperlink"/>
@@ -39985,7 +39991,7 @@
         </w:rPr>
         <w:t xml:space="preserve">184. </w:t>
       </w:r>
-      <w:hyperlink r:id="rId475" w:history="1">
+      <w:hyperlink r:id="rId467" w:history="1">
         <w:r>
           <w:rPr>
             <w:rStyle w:val="Hyperlink"/>
@@ -40078,7 +40084,7 @@
         </w:rPr>
         <w:t xml:space="preserve">185. </w:t>
       </w:r>
-      <w:hyperlink r:id="rId476" w:history="1">
+      <w:hyperlink r:id="rId468" w:history="1">
         <w:r>
           <w:rPr>
             <w:rStyle w:val="Hyperlink"/>
@@ -40171,7 +40177,7 @@
         </w:rPr>
         <w:t xml:space="preserve">186. </w:t>
       </w:r>
-      <w:hyperlink r:id="rId477" w:history="1">
+      <w:hyperlink r:id="rId469" w:history="1">
         <w:r>
           <w:rPr>
             <w:rStyle w:val="Hyperlink"/>
@@ -40242,7 +40248,7 @@
         </w:rPr>
         <w:t xml:space="preserve">187. </w:t>
       </w:r>
-      <w:hyperlink r:id="rId478" w:history="1">
+      <w:hyperlink r:id="rId470" w:history="1">
         <w:r>
           <w:rPr>
             <w:rStyle w:val="Hyperlink"/>
@@ -40313,7 +40319,7 @@
         </w:rPr>
         <w:t xml:space="preserve">188. </w:t>
       </w:r>
-      <w:hyperlink r:id="rId479" w:history="1">
+      <w:hyperlink r:id="rId471" w:history="1">
         <w:r>
           <w:rPr>
             <w:rStyle w:val="Hyperlink"/>
@@ -40384,7 +40390,7 @@
         </w:rPr>
         <w:t xml:space="preserve">189. </w:t>
       </w:r>
-      <w:hyperlink r:id="rId480" w:history="1">
+      <w:hyperlink r:id="rId472" w:history="1">
         <w:r>
           <w:rPr>
             <w:rStyle w:val="Hyperlink"/>
@@ -40477,7 +40483,7 @@
         </w:rPr>
         <w:t xml:space="preserve">190. </w:t>
       </w:r>
-      <w:hyperlink r:id="rId481" w:history="1">
+      <w:hyperlink r:id="rId473" w:history="1">
         <w:r>
           <w:rPr>
             <w:rStyle w:val="Hyperlink"/>
@@ -40548,7 +40554,7 @@
         </w:rPr>
         <w:t xml:space="preserve">191. </w:t>
       </w:r>
-      <w:hyperlink r:id="rId482" w:history="1">
+      <w:hyperlink r:id="rId474" w:history="1">
         <w:r>
           <w:rPr>
             <w:rStyle w:val="Hyperlink"/>
@@ -40619,7 +40625,7 @@
         </w:rPr>
         <w:t xml:space="preserve">192. </w:t>
       </w:r>
-      <w:hyperlink r:id="rId483" w:history="1">
+      <w:hyperlink r:id="rId475" w:history="1">
         <w:r>
           <w:rPr>
             <w:rStyle w:val="Hyperlink"/>
@@ -40690,7 +40696,7 @@
         </w:rPr>
         <w:t xml:space="preserve">193. </w:t>
       </w:r>
-      <w:hyperlink r:id="rId484" w:history="1">
+      <w:hyperlink r:id="rId476" w:history="1">
         <w:r>
           <w:rPr>
             <w:rStyle w:val="Hyperlink"/>
@@ -40761,7 +40767,7 @@
         </w:rPr>
         <w:t xml:space="preserve">194. </w:t>
       </w:r>
-      <w:hyperlink r:id="rId485" w:history="1">
+      <w:hyperlink r:id="rId477" w:history="1">
         <w:r>
           <w:rPr>
             <w:rStyle w:val="Hyperlink"/>
@@ -40832,7 +40838,7 @@
         </w:rPr>
         <w:t xml:space="preserve">195. </w:t>
       </w:r>
-      <w:hyperlink r:id="rId486" w:history="1">
+      <w:hyperlink r:id="rId478" w:history="1">
         <w:r>
           <w:rPr>
             <w:rStyle w:val="Hyperlink"/>
@@ -40860,7 +40866,7 @@
         <w:lastRenderedPageBreak/>
         <w:t xml:space="preserve">196. </w:t>
       </w:r>
-      <w:hyperlink r:id="rId487" w:history="1">
+      <w:hyperlink r:id="rId479" w:history="1">
         <w:r>
           <w:rPr>
             <w:rStyle w:val="Hyperlink"/>
@@ -40931,7 +40937,7 @@
         </w:rPr>
         <w:t xml:space="preserve">197. </w:t>
       </w:r>
-      <w:hyperlink r:id="rId488" w:history="1">
+      <w:hyperlink r:id="rId480" w:history="1">
         <w:r>
           <w:rPr>
             <w:rStyle w:val="Hyperlink"/>
@@ -41002,7 +41008,7 @@
         </w:rPr>
         <w:t xml:space="preserve">198. </w:t>
       </w:r>
-      <w:hyperlink r:id="rId489" w:history="1">
+      <w:hyperlink r:id="rId481" w:history="1">
         <w:r>
           <w:rPr>
             <w:rStyle w:val="Hyperlink"/>
@@ -41075,7 +41081,7 @@
         </w:rPr>
         <w:t xml:space="preserve">199. </w:t>
       </w:r>
-      <w:hyperlink r:id="rId490" w:history="1">
+      <w:hyperlink r:id="rId482" w:history="1">
         <w:r>
           <w:rPr>
             <w:rStyle w:val="Hyperlink"/>
@@ -41126,7 +41132,7 @@
         </w:rPr>
         <w:t xml:space="preserve">200. </w:t>
       </w:r>
-      <w:hyperlink r:id="rId491" w:history="1">
+      <w:hyperlink r:id="rId483" w:history="1">
         <w:r>
           <w:rPr>
             <w:rStyle w:val="Hyperlink"/>
@@ -41197,7 +41203,7 @@
         </w:rPr>
         <w:t xml:space="preserve">201. </w:t>
       </w:r>
-      <w:hyperlink r:id="rId492" w:history="1">
+      <w:hyperlink r:id="rId484" w:history="1">
         <w:r>
           <w:rPr>
             <w:rStyle w:val="Hyperlink"/>
@@ -41268,7 +41274,7 @@
         </w:rPr>
         <w:t xml:space="preserve">202. </w:t>
       </w:r>
-      <w:hyperlink r:id="rId493" w:history="1">
+      <w:hyperlink r:id="rId485" w:history="1">
         <w:r>
           <w:rPr>
             <w:rStyle w:val="Hyperlink"/>
@@ -41339,7 +41345,7 @@
         </w:rPr>
         <w:t xml:space="preserve">203. </w:t>
       </w:r>
-      <w:hyperlink r:id="rId494" w:history="1">
+      <w:hyperlink r:id="rId486" w:history="1">
         <w:r>
           <w:rPr>
             <w:rStyle w:val="Hyperlink"/>
@@ -41410,7 +41416,7 @@
         </w:rPr>
         <w:t xml:space="preserve">204. </w:t>
       </w:r>
-      <w:hyperlink r:id="rId495" w:history="1">
+      <w:hyperlink r:id="rId487" w:history="1">
         <w:r>
           <w:rPr>
             <w:rStyle w:val="Hyperlink"/>
@@ -41481,7 +41487,7 @@
         </w:rPr>
         <w:t xml:space="preserve">205. </w:t>
       </w:r>
-      <w:hyperlink r:id="rId496" w:history="1">
+      <w:hyperlink r:id="rId488" w:history="1">
         <w:r>
           <w:rPr>
             <w:rStyle w:val="Hyperlink"/>
@@ -41552,7 +41558,7 @@
         </w:rPr>
         <w:t xml:space="preserve">206. </w:t>
       </w:r>
-      <w:hyperlink r:id="rId497" w:history="1">
+      <w:hyperlink r:id="rId489" w:history="1">
         <w:r>
           <w:rPr>
             <w:rStyle w:val="Hyperlink"/>
@@ -41623,7 +41629,7 @@
         </w:rPr>
         <w:t xml:space="preserve">207. </w:t>
       </w:r>
-      <w:hyperlink r:id="rId498" w:history="1">
+      <w:hyperlink r:id="rId490" w:history="1">
         <w:r>
           <w:rPr>
             <w:rStyle w:val="Hyperlink"/>
@@ -41694,7 +41700,7 @@
         </w:rPr>
         <w:t xml:space="preserve">208. </w:t>
       </w:r>
-      <w:hyperlink r:id="rId499" w:history="1">
+      <w:hyperlink r:id="rId491" w:history="1">
         <w:r>
           <w:rPr>
             <w:rStyle w:val="Hyperlink"/>
@@ -41743,7 +41749,7 @@
         </w:rPr>
         <w:t xml:space="preserve">209. </w:t>
       </w:r>
-      <w:hyperlink r:id="rId500" w:history="1">
+      <w:hyperlink r:id="rId492" w:history="1">
         <w:r>
           <w:rPr>
             <w:rStyle w:val="Hyperlink"/>
@@ -41815,7 +41821,7 @@
         <w:lastRenderedPageBreak/>
         <w:t xml:space="preserve">210. </w:t>
       </w:r>
-      <w:hyperlink r:id="rId501" w:history="1">
+      <w:hyperlink r:id="rId493" w:history="1">
         <w:r>
           <w:rPr>
             <w:rStyle w:val="Hyperlink"/>
@@ -41886,7 +41892,7 @@
         </w:rPr>
         <w:t xml:space="preserve">211. </w:t>
       </w:r>
-      <w:hyperlink r:id="rId502" w:history="1">
+      <w:hyperlink r:id="rId494" w:history="1">
         <w:r>
           <w:rPr>
             <w:rStyle w:val="Hyperlink"/>
@@ -41935,7 +41941,7 @@
         </w:rPr>
         <w:t xml:space="preserve">212. </w:t>
       </w:r>
-      <w:hyperlink r:id="rId503" w:history="1">
+      <w:hyperlink r:id="rId495" w:history="1">
         <w:r>
           <w:rPr>
             <w:rStyle w:val="Hyperlink"/>
@@ -42029,7 +42035,7 @@
         </w:rPr>
         <w:t xml:space="preserve">213. </w:t>
       </w:r>
-      <w:hyperlink r:id="rId504" w:history="1">
+      <w:hyperlink r:id="rId496" w:history="1">
         <w:r>
           <w:rPr>
             <w:rStyle w:val="Hyperlink"/>
